--- a/1_Contract/UP494 S21 Learning Contract_Will Finkelstein MUP1.docx
+++ b/1_Contract/UP494 S21 Learning Contract_Will Finkelstein MUP1.docx
@@ -152,11 +152,9 @@
         </w:rPr>
         <w:t xml:space="preserve">Will </w:t>
       </w:r>
-      <w:proofErr w:type="spellStart"/>
       <w:r>
         <w:t>will</w:t>
       </w:r>
-      <w:proofErr w:type="spellEnd"/>
       <w:r>
         <w:rPr>
           <w:b/>
@@ -226,15 +224,7 @@
         <w:t>Will</w:t>
       </w:r>
       <w:r>
-        <w:t xml:space="preserve"> </w:t>
-      </w:r>
-      <w:proofErr w:type="spellStart"/>
-      <w:r>
-        <w:t>will</w:t>
-      </w:r>
-      <w:proofErr w:type="spellEnd"/>
-      <w:r>
-        <w:t xml:space="preserve"> actively keep up with these, tying his course and lived experience to the prompt. If there’s a week where he cannot necessarily tie in his Macon lens, </w:t>
+        <w:t xml:space="preserve"> will actively keep up with these, tying his course and lived experience to the prompt. If there’s a week where he cannot necessarily tie in his Macon lens, </w:t>
       </w:r>
       <w:r>
         <w:rPr>
@@ -243,13 +233,8 @@
         </w:rPr>
         <w:t xml:space="preserve">Will </w:t>
       </w:r>
-      <w:proofErr w:type="spellStart"/>
-      <w:r>
-        <w:t>will</w:t>
-      </w:r>
-      <w:proofErr w:type="spellEnd"/>
-      <w:r>
-        <w:t xml:space="preserve"> prioritize synthesizing the readings for each prompt.</w:t>
+      <w:r>
+        <w:t>will prioritize synthesizing the readings for each prompt.</w:t>
       </w:r>
     </w:p>
     <w:p>
@@ -273,13 +258,8 @@
         </w:rPr>
         <w:t xml:space="preserve">Will </w:t>
       </w:r>
-      <w:proofErr w:type="spellStart"/>
-      <w:r>
-        <w:t>will</w:t>
-      </w:r>
-      <w:proofErr w:type="spellEnd"/>
-      <w:r>
-        <w:t xml:space="preserve"> have these in by Tuesday</w:t>
+      <w:r>
+        <w:t>will have these in by Tuesday</w:t>
       </w:r>
       <w:r>
         <w:t xml:space="preserve"> each week, with a 24 hour grace period only used in desperate situations.</w:t>
@@ -345,13 +325,8 @@
         </w:rPr>
         <w:t xml:space="preserve">Will </w:t>
       </w:r>
-      <w:proofErr w:type="spellStart"/>
-      <w:r>
-        <w:t>will</w:t>
-      </w:r>
-      <w:proofErr w:type="spellEnd"/>
-      <w:r>
-        <w:t xml:space="preserve"> prove that his basic understanding of the R language and RStudio interface qualifies him to proceed in moving onto the next topics and applying the methods learned to other data sets.</w:t>
+      <w:r>
+        <w:t>will prove that his basic understanding of the R language and RStudio interface qualifies him to proceed in moving onto the next topics and applying the methods learned to other data sets.</w:t>
       </w:r>
     </w:p>
     <w:p>
@@ -393,10 +368,7 @@
         </w:rPr>
       </w:pPr>
       <w:r>
-        <w:t xml:space="preserve">Item </w:t>
-      </w:r>
-      <w:r>
-        <w:t xml:space="preserve">4- </w:t>
+        <w:t xml:space="preserve">Item 4- </w:t>
       </w:r>
       <w:r>
         <w:rPr>
@@ -421,10 +393,7 @@
         <w:t xml:space="preserve">: </w:t>
       </w:r>
       <w:r>
-        <w:t xml:space="preserve">The lab notebooks provide students the opportunity to take lab assignments and convert them into polished, easy-to-read briefings on the issue that can be shared with a wider professional audience. </w:t>
-      </w:r>
-      <w:r>
-        <w:t xml:space="preserve">: </w:t>
+        <w:t xml:space="preserve">The lab notebooks provide students the opportunity to take lab assignments and convert them into polished, easy-to-read briefings on the issue that can be shared with a wider professional audience. : </w:t>
       </w:r>
       <w:r>
         <w:rPr>
@@ -433,13 +402,8 @@
         </w:rPr>
         <w:t xml:space="preserve">Will </w:t>
       </w:r>
-      <w:proofErr w:type="spellStart"/>
-      <w:r>
-        <w:t>will</w:t>
-      </w:r>
-      <w:proofErr w:type="spellEnd"/>
-      <w:r>
-        <w:t xml:space="preserve"> submit one of these in mid March and the other in mid April. Each book will be between 1000-2000 words of data analysis and include at least two visualizations. As most germane to his location for his term paper, </w:t>
+      <w:r>
+        <w:t xml:space="preserve">will submit one of these in mid March and the other in mid April. Each book will be between 1000-2000 words of data analysis and include at least two visualizations. As most germane to his location for his term paper, </w:t>
       </w:r>
       <w:r>
         <w:rPr>
@@ -448,13 +412,8 @@
         </w:rPr>
         <w:t xml:space="preserve">Will </w:t>
       </w:r>
-      <w:proofErr w:type="spellStart"/>
-      <w:r>
-        <w:t>will</w:t>
-      </w:r>
-      <w:proofErr w:type="spellEnd"/>
-      <w:r>
-        <w:t xml:space="preserve"> focus one on “Analyzing Population Distributions and Segregation” and the other on “Crime and Incarceration”. </w:t>
+      <w:r>
+        <w:t xml:space="preserve">will focus one on “Analyzing Population Distributions and Segregation” and the other on “Crime and Incarceration”. </w:t>
       </w:r>
     </w:p>
     <w:p>
@@ -479,15 +438,7 @@
         <w:t>Will</w:t>
       </w:r>
       <w:r>
-        <w:t xml:space="preserve"> </w:t>
-      </w:r>
-      <w:proofErr w:type="spellStart"/>
-      <w:r>
-        <w:t>will</w:t>
-      </w:r>
-      <w:proofErr w:type="spellEnd"/>
-      <w:r>
-        <w:t xml:space="preserve"> show a capability to adapt big data sets and written code into widely accessible issue briefings. This will provide an early introduction to jobs actively focused on research. </w:t>
+        <w:t xml:space="preserve"> will show a capability to adapt big data sets and written code into widely accessible issue briefings. This will provide an early introduction to jobs actively focused on research. </w:t>
       </w:r>
     </w:p>
     <w:p>
@@ -513,10 +464,7 @@
         </w:rPr>
       </w:pPr>
       <w:r>
-        <w:t xml:space="preserve">Item </w:t>
-      </w:r>
-      <w:r>
-        <w:t xml:space="preserve">5- </w:t>
+        <w:t xml:space="preserve">Item 5- </w:t>
       </w:r>
       <w:r>
         <w:rPr>
@@ -576,15 +524,7 @@
         <w:t>Will</w:t>
       </w:r>
       <w:r>
-        <w:t xml:space="preserve"> </w:t>
-      </w:r>
-      <w:proofErr w:type="spellStart"/>
-      <w:r>
-        <w:t>will</w:t>
-      </w:r>
-      <w:proofErr w:type="spellEnd"/>
-      <w:r>
-        <w:t xml:space="preserve"> have narrowed his hopes and dreams into an actionable strategy. He will pursue guidance on how to better organize if needed to make completing this a real possibility.</w:t>
+        <w:t xml:space="preserve"> will have narrowed his hopes and dreams into an actionable strategy. He will pursue guidance on how to better organize if needed to make completing this a real possibility.</w:t>
       </w:r>
       <w:r>
         <w:t xml:space="preserve"> He will also learn how to work with certain data or engagement limitations and how to strategize alternatives if getting past them are completely infeasible. </w:t>
@@ -623,10 +563,7 @@
         </w:rPr>
       </w:pPr>
       <w:r>
-        <w:t xml:space="preserve">Item </w:t>
-      </w:r>
-      <w:r>
-        <w:t xml:space="preserve">6- </w:t>
+        <w:t xml:space="preserve">Item 6- </w:t>
       </w:r>
       <w:r>
         <w:rPr>
@@ -657,13 +594,8 @@
         </w:rPr>
         <w:t xml:space="preserve">Will </w:t>
       </w:r>
-      <w:proofErr w:type="spellStart"/>
-      <w:r>
-        <w:t>will</w:t>
-      </w:r>
-      <w:proofErr w:type="spellEnd"/>
-      <w:r>
-        <w:t xml:space="preserve"> provide a high level, but specific, summary of the project’s task, including a geographic profile and early observations of relationships within the data. He will also discuss limitations found that cannot be move around. He must also end with a few questions/stated struggles and request guidance in how to handle some of these.</w:t>
+      <w:r>
+        <w:t>will provide a high level, but specific, summary of the project’s task, including a geographic profile and early observations of relationships within the data. He will also discuss limitations found that cannot be move around. He must also end with a few questions/stated struggles and request guidance in how to handle some of these.</w:t>
       </w:r>
     </w:p>
     <w:p>
@@ -703,13 +635,7 @@
         <w:t xml:space="preserve">Reconciliation Period: </w:t>
       </w:r>
       <w:r>
-        <w:t xml:space="preserve">Due March </w:t>
-      </w:r>
-      <w:r>
-        <w:t>29</w:t>
-      </w:r>
-      <w:r>
-        <w:t>- 24 hour grace period, up to 72 hours (unless previously requested longer period) to submit with deduction.</w:t>
+        <w:t>Due March 29- 24 hour grace period, up to 72 hours (unless previously requested longer period) to submit with deduction.</w:t>
       </w:r>
     </w:p>
     <w:p>
@@ -720,13 +646,7 @@
         </w:rPr>
       </w:pPr>
       <w:r>
-        <w:t xml:space="preserve">Item </w:t>
-      </w:r>
-      <w:r>
-        <w:t>7</w:t>
-      </w:r>
-      <w:r>
-        <w:t xml:space="preserve">- </w:t>
+        <w:t xml:space="preserve">Item 7- </w:t>
       </w:r>
       <w:r>
         <w:rPr>
@@ -782,13 +702,8 @@
         </w:rPr>
         <w:t xml:space="preserve">Will </w:t>
       </w:r>
-      <w:proofErr w:type="spellStart"/>
-      <w:r>
-        <w:t>will</w:t>
-      </w:r>
-      <w:proofErr w:type="spellEnd"/>
-      <w:r>
-        <w:t xml:space="preserve"> show a strong proficiency in R language and software as an approach to thoroughly analyzing and organizing data. He will have full understanding of how GitHub can be an effective part of his </w:t>
+      <w:r>
+        <w:t xml:space="preserve">will show a strong proficiency in R language and software as an approach to thoroughly analyzing and organizing data. He will have full understanding of how GitHub can be an effective part of his </w:t>
       </w:r>
       <w:r>
         <w:t>professional portfolio and active medium for sharing his future work.</w:t>
@@ -806,19 +721,25 @@
         <w:t xml:space="preserve">Reconciliation Period: </w:t>
       </w:r>
       <w:r>
-        <w:t xml:space="preserve">Due </w:t>
-      </w:r>
-      <w:r>
-        <w:t>May 7</w:t>
-      </w:r>
-      <w:r>
-        <w:t xml:space="preserve">- 24 hour grace period, up to </w:t>
-      </w:r>
-      <w:r>
-        <w:t>one week</w:t>
-      </w:r>
-      <w:r>
-        <w:t xml:space="preserve"> (unless previously requested longer period) to submit with deduction.</w:t>
+        <w:t>Due May 7- 24 hour grace period, up to one week (unless previously requested longer period) to submit with deduction.</w:t>
+      </w:r>
+    </w:p>
+    <w:p>
+      <w:pPr>
+        <w:rPr>
+          <w:i/>
+          <w:iCs/>
+        </w:rPr>
+      </w:pPr>
+      <w:r>
+        <w:t xml:space="preserve">Item 8- </w:t>
+      </w:r>
+      <w:r>
+        <w:rPr>
+          <w:i/>
+          <w:iCs/>
+        </w:rPr>
+        <w:t>Final Presentation</w:t>
       </w:r>
     </w:p>
     <w:p>
@@ -829,29 +750,24 @@
           <w:numId w:val="8"/>
         </w:numPr>
       </w:pPr>
-    </w:p>
-    <w:p>
-      <w:pPr>
-        <w:rPr>
-          <w:i/>
-          <w:iCs/>
-        </w:rPr>
-      </w:pPr>
-      <w:r>
-        <w:t xml:space="preserve">Item </w:t>
-      </w:r>
-      <w:r>
-        <w:t>8</w:t>
-      </w:r>
-      <w:r>
-        <w:t xml:space="preserve">- </w:t>
-      </w:r>
-      <w:r>
-        <w:rPr>
-          <w:i/>
-          <w:iCs/>
-        </w:rPr>
-        <w:t>Final Presentation</w:t>
+      <w:r>
+        <w:t>Task Description</w:t>
+      </w:r>
+      <w:r>
+        <w:t xml:space="preserve">: Within ten minutes, </w:t>
+      </w:r>
+      <w:r>
+        <w:rPr>
+          <w:b/>
+          <w:bCs/>
+        </w:rPr>
+        <w:t>Will</w:t>
+      </w:r>
+      <w:r>
+        <w:t xml:space="preserve"> will walk through his project- including the surrounding contextual stories, the data analysis process, and the stories the data tells- with his classmates. He will think of a way to engage in questions his classmates might have without taking away from the actual allotted course time (possibly </w:t>
+      </w:r>
+      <w:r>
+        <w:t>a post-presentation anonymous feedback and open question inquiry link.</w:t>
       </w:r>
     </w:p>
     <w:p>
@@ -863,31 +779,20 @@
         </w:numPr>
       </w:pPr>
       <w:r>
-        <w:t>Task Description</w:t>
-      </w:r>
-      <w:r>
-        <w:t xml:space="preserve">: Within ten minutes, </w:t>
+        <w:t>Learning Goal:</w:t>
+      </w:r>
+      <w:r>
+        <w:t xml:space="preserve"> </w:t>
       </w:r>
       <w:r>
         <w:rPr>
           <w:b/>
           <w:bCs/>
         </w:rPr>
-        <w:t>Will</w:t>
-      </w:r>
-      <w:r>
-        <w:t xml:space="preserve"> </w:t>
-      </w:r>
-      <w:proofErr w:type="spellStart"/>
-      <w:r>
-        <w:t>will</w:t>
-      </w:r>
-      <w:proofErr w:type="spellEnd"/>
-      <w:r>
-        <w:t xml:space="preserve"> walk through his project- including the surrounding contextual stories, the data analysis process, and the stories the data tells- with his classmates. He will think of a way to engage in questions his classmates might have without taking away from the actual allotted course time (possibly </w:t>
-      </w:r>
-      <w:r>
-        <w:t>a post-presentation anonymous feedback and open question inquiry link.</w:t>
+        <w:t xml:space="preserve">Will </w:t>
+      </w:r>
+      <w:r>
+        <w:t>seeks to share his experience and the inherent potential of the Unionville neighborhood with his classmates. He will learn how to talk about complex and sensitive issues in an intentional, yet coherent way. He will also get better at setting context on places he might know well but others do not.</w:t>
       </w:r>
     </w:p>
     <w:p>
@@ -899,24 +804,36 @@
         </w:numPr>
       </w:pPr>
       <w:r>
-        <w:t>Learning Goal:</w:t>
-      </w:r>
-      <w:r>
-        <w:t xml:space="preserve"> </w:t>
-      </w:r>
-      <w:r>
-        <w:rPr>
-          <w:b/>
-          <w:bCs/>
-        </w:rPr>
-        <w:t xml:space="preserve">Will </w:t>
-      </w:r>
-      <w:r>
-        <w:t xml:space="preserve">seeks to share his experience and the inherent potential of the Unionville neighborhood with his classmates. He will learn how to talk about complex and sensitive issues </w:t>
-      </w:r>
-      <w:r>
         <w:lastRenderedPageBreak/>
-        <w:t>in an intentional, yet coherent way. He will also get better at setting context on places he might know well but others do not.</w:t>
+        <w:t xml:space="preserve">Reconciliation Period: </w:t>
+      </w:r>
+      <w:r>
+        <w:t>This will occur as scheduled, based on how the professor decides to do this. Will is either ready or not.</w:t>
+      </w:r>
+    </w:p>
+    <w:p>
+      <w:pPr>
+        <w:rPr>
+          <w:i/>
+          <w:iCs/>
+        </w:rPr>
+      </w:pPr>
+      <w:r>
+        <w:t xml:space="preserve">Item 9- </w:t>
+      </w:r>
+      <w:r>
+        <w:rPr>
+          <w:i/>
+          <w:iCs/>
+        </w:rPr>
+        <w:t xml:space="preserve">Extension Proposal for Increased Actionability and/or </w:t>
+      </w:r>
+      <w:r>
+        <w:rPr>
+          <w:i/>
+          <w:iCs/>
+        </w:rPr>
+        <w:t>Contribution to Discipline</w:t>
       </w:r>
     </w:p>
     <w:p>
@@ -928,41 +845,10 @@
         </w:numPr>
       </w:pPr>
       <w:r>
-        <w:t xml:space="preserve">Reconciliation Period: </w:t>
-      </w:r>
-      <w:r>
-        <w:t>This will occur as scheduled, based on how the professor decides to do this. Will is either ready or not.</w:t>
-      </w:r>
-    </w:p>
-    <w:p>
-      <w:pPr>
-        <w:rPr>
-          <w:i/>
-          <w:iCs/>
-        </w:rPr>
-      </w:pPr>
-      <w:r>
-        <w:t xml:space="preserve">Item </w:t>
-      </w:r>
-      <w:r>
-        <w:t>9</w:t>
-      </w:r>
-      <w:r>
-        <w:t xml:space="preserve">- </w:t>
-      </w:r>
-      <w:r>
-        <w:rPr>
-          <w:i/>
-          <w:iCs/>
-        </w:rPr>
-        <w:t xml:space="preserve">Extension Proposal for Increased Actionability and/or </w:t>
-      </w:r>
-      <w:r>
-        <w:rPr>
-          <w:i/>
-          <w:iCs/>
-        </w:rPr>
-        <w:t>Contribution to Discipline</w:t>
+        <w:t>Task Description</w:t>
+      </w:r>
+      <w:r>
+        <w:t xml:space="preserve">: This provides a proposal for how the term project- a report or plan taking from data to action- can best be put into community action. It may focus specifically on a clear timetable for Unionville or providing an overview of what would need to be done to apply to another Macon neighborhood. Additionally, this would begin a longer discussion of how it could become a published guide to certain engagement/advocacy practices with chronically unserved, left out neighborhoods. </w:t>
       </w:r>
     </w:p>
     <w:p>
@@ -974,10 +860,20 @@
         </w:numPr>
       </w:pPr>
       <w:r>
-        <w:t>Task Description</w:t>
-      </w:r>
-      <w:r>
-        <w:t xml:space="preserve">: This provides a proposal for how the term project- a report or plan taking from data to action- can best be put into community action. It may focus specifically on a clear timetable for Unionville or providing an overview of what would need to be done to apply to another Macon neighborhood. Additionally, this would begin a longer discussion of how it could become a published guide to certain engagement/advocacy practices with chronically unserved, left out neighborhoods. </w:t>
+        <w:t>Learning Goal:</w:t>
+      </w:r>
+      <w:r>
+        <w:t xml:space="preserve"> </w:t>
+      </w:r>
+      <w:r>
+        <w:rPr>
+          <w:b/>
+          <w:bCs/>
+        </w:rPr>
+        <w:t xml:space="preserve">Will </w:t>
+      </w:r>
+      <w:r>
+        <w:t xml:space="preserve">will take the deep thought he places into his coursework and continue to apply and modify to facilitate the changes he wants in this world that draw him to planning. </w:t>
       </w:r>
     </w:p>
     <w:p>
@@ -989,97 +885,104 @@
         </w:numPr>
       </w:pPr>
       <w:r>
-        <w:t>Learning Goal:</w:t>
-      </w:r>
-      <w:r>
-        <w:t xml:space="preserve"> </w:t>
-      </w:r>
-      <w:r>
+        <w:t xml:space="preserve">Reconciliation Period: </w:t>
+      </w:r>
+      <w:r>
+        <w:t>Discussed with professor at the end of the course post final project</w:t>
+      </w:r>
+    </w:p>
+    <w:p>
+      <w:pPr>
         <w:rPr>
           <w:b/>
           <w:bCs/>
         </w:rPr>
-        <w:t xml:space="preserve">Will </w:t>
-      </w:r>
-      <w:proofErr w:type="spellStart"/>
-      <w:r>
-        <w:t>will</w:t>
-      </w:r>
-      <w:proofErr w:type="spellEnd"/>
-      <w:r>
-        <w:t xml:space="preserve"> take the deep thought he places into his coursework and continue to apply and modify to facilitate the changes he wants in this world that draw him to planning. </w:t>
-      </w:r>
-    </w:p>
-    <w:p>
-      <w:pPr>
-        <w:pStyle w:val="ListParagraph"/>
-        <w:numPr>
-          <w:ilvl w:val="0"/>
-          <w:numId w:val="8"/>
-        </w:numPr>
-      </w:pPr>
-      <w:r>
-        <w:t xml:space="preserve">Reconciliation Period: </w:t>
-      </w:r>
-      <w:r>
-        <w:t>Discussed with professor at the end of the course post final project</w:t>
-      </w:r>
-    </w:p>
-    <w:p>
-      <w:pPr>
+      </w:pPr>
+      <w:r>
         <w:rPr>
           <w:b/>
           <w:bCs/>
         </w:rPr>
-      </w:pPr>
+        <w:t xml:space="preserve">Contract </w:t>
+      </w:r>
       <w:r>
         <w:rPr>
           <w:b/>
           <w:bCs/>
         </w:rPr>
-        <w:t xml:space="preserve">Contract </w:t>
-      </w:r>
+        <w:t>Rationale</w:t>
+      </w:r>
+    </w:p>
+    <w:p>
       <w:r>
         <w:rPr>
           <w:b/>
           <w:bCs/>
         </w:rPr>
-        <w:t>Rationale</w:t>
-      </w:r>
-    </w:p>
-    <w:p>
+        <w:t xml:space="preserve">Learning Goals: </w:t>
+      </w:r>
+      <w:r>
+        <w:t xml:space="preserve">What is it that you hope to learn by taking this class? Provide details </w:t>
+      </w:r>
+      <w:r>
+        <w:t>that contextualize these goals within your academic and professional goals.</w:t>
+      </w:r>
+    </w:p>
+    <w:p>
+      <w:r>
+        <w:t>I want to learn how to tell better stories with the data and also know how to use programming effectively and on a regular basis. Folks at home see some of the things I’m doing in school or learning as indispensable because they aren’t widely used in a social lens. I think taking a “not-so-great” early introduction to R and learning it in a way that keeps it in my mind is the only way I can begin to approach this area. If effective, I might take this thirst for knowledge to other classes.</w:t>
+      </w:r>
+    </w:p>
+    <w:p>
+      <w:pPr>
+        <w:rPr>
+          <w:i/>
+          <w:iCs/>
+        </w:rPr>
+      </w:pPr>
       <w:r>
         <w:rPr>
           <w:b/>
           <w:bCs/>
         </w:rPr>
-        <w:t xml:space="preserve">Learning Goals: </w:t>
-      </w:r>
-      <w:r>
-        <w:t xml:space="preserve">What is it that you hope to learn by taking this class? Provide details </w:t>
-      </w:r>
-      <w:r>
-        <w:t>that contextualize these goals within your academic and professional goals.</w:t>
-      </w:r>
-    </w:p>
-    <w:p>
-      <w:r>
-        <w:t>I want to learn how to tell better stories with the data and also know how to use programming effectively and on a regular basis. Folks at home see some of the things I’m doing in school or learning as indispensable because they aren’t widely used in a social lens. I think taking a “not-so-great” early introduction to R and learning it in a way that keeps it in my mind is the only way I can begin to approach this area. If effective, I might take this thirst for knowledge to other classes.</w:t>
-      </w:r>
-    </w:p>
-    <w:p>
-      <w:pPr>
+        <w:t>Strengths:</w:t>
+      </w:r>
+      <w:r>
+        <w:t xml:space="preserve"> </w:t>
+      </w:r>
+      <w:r>
         <w:rPr>
           <w:i/>
           <w:iCs/>
         </w:rPr>
+        <w:t>What do you see as the strengths that you bring to this class? How do you propose leveraging those strengths in service of our teaching and learning this semester?</w:t>
+      </w:r>
+    </w:p>
+    <w:p>
+      <w:r>
+        <w:t>Authentic enthusiasm for the material</w:t>
+      </w:r>
+      <w:r>
+        <w:t xml:space="preserve"> and inclusion are huge</w:t>
+      </w:r>
+      <w:r>
+        <w:t xml:space="preserve"> parts of my attitude to school. I find most happiness when I can make others smile and I feel like I’m succeeding when my peers are. I’m open about weaknesses and am fully at piece with where I may find challenges. Sharing when times aren’t easy could be helpful for my classmates too. I’m open about my lived experience and ways to tie that in, without excessive virtue signaling, will also be meaningful to this experience. If no one speaks up to answer something, you can also always call on me.</w:t>
+      </w:r>
+    </w:p>
+    <w:p/>
+    <w:p>
+      <w:pPr>
+        <w:rPr>
+          <w:i/>
+          <w:iCs/>
+        </w:rPr>
       </w:pPr>
       <w:r>
         <w:rPr>
           <w:b/>
           <w:bCs/>
         </w:rPr>
-        <w:t>Strengths:</w:t>
+        <w:t>Areas for Improvement:</w:t>
       </w:r>
       <w:r>
         <w:t xml:space="preserve"> </w:t>
@@ -1089,65 +992,20 @@
           <w:i/>
           <w:iCs/>
         </w:rPr>
-        <w:t>What do you see as the strengths that you bring to this class? How do you propose leveraging those strengths in service of our teaching and learning this semester?</w:t>
-      </w:r>
-    </w:p>
-    <w:p>
-      <w:r>
-        <w:t>Authentic enthusiasm for the material</w:t>
-      </w:r>
-      <w:r>
-        <w:t xml:space="preserve"> and inclusion are huge</w:t>
-      </w:r>
-      <w:r>
-        <w:t xml:space="preserve"> parts of my attitude to school. I find most happiness when I can make others smile and I feel like I’m succeeding when my peers are. I’m open about weaknesses and am fully at piece with where I may find challenges. Sharing when times aren’t easy could be helpful for my classmates too. I’m open about my lived experience and ways to tie that in, without excessive virtue signaling, will also be meaningful to this experience. If no one speaks up to answer something, you can also always call on me.</w:t>
-      </w:r>
-    </w:p>
-    <w:p/>
-    <w:p>
-      <w:pPr>
+        <w:t xml:space="preserve">What do you see as some areas where you hope to improve this semester? What areas of growth do you want to focus on? What forms of support and feedback will help you to improve these </w:t>
+      </w:r>
+      <w:r>
         <w:rPr>
           <w:i/>
           <w:iCs/>
         </w:rPr>
-      </w:pPr>
-      <w:r>
-        <w:rPr>
-          <w:b/>
-          <w:bCs/>
-        </w:rPr>
+        <w:t>areas?</w:t>
+      </w:r>
+    </w:p>
+    <w:p>
+      <w:r>
         <w:lastRenderedPageBreak/>
-        <w:t>Areas for Improvement:</w:t>
-      </w:r>
-      <w:r>
-        <w:t xml:space="preserve"> </w:t>
-      </w:r>
-      <w:r>
-        <w:rPr>
-          <w:i/>
-          <w:iCs/>
-        </w:rPr>
-        <w:t xml:space="preserve">What do you see as some areas where you hope to improve this semester? What areas of growth do you want to focus on? What forms of support and feedback will help you to improve these </w:t>
-      </w:r>
-      <w:r>
-        <w:rPr>
-          <w:i/>
-          <w:iCs/>
-        </w:rPr>
-        <w:t>areas?</w:t>
-      </w:r>
-    </w:p>
-    <w:p>
-      <w:r>
-        <w:t>Time management is important, embracing my neuro-</w:t>
-      </w:r>
-      <w:proofErr w:type="spellStart"/>
-      <w:r>
-        <w:t>atypicalities</w:t>
-      </w:r>
-      <w:proofErr w:type="spellEnd"/>
-      <w:r>
-        <w:t xml:space="preserve"> and obligation for self care are musts. I want to be proud of whatever I do even when it’s not up to my absurd and sometimes unattainable goals. I appreciate how accessible you are and just hope we can keep the conversation going. I might ask honest questions about what the data can’t do and hope for more direct answers. It’s good to have me think and not immediately give me the easy way out, but I’d like to know if I’m completely off base or am striving for the impossible.</w:t>
+        <w:t>Time management is important, embracing my neuro-atypicalities and obligation for self care are musts. I want to be proud of whatever I do even when it’s not up to my absurd and sometimes unattainable goals. I appreciate how accessible you are and just hope we can keep the conversation going. I might ask honest questions about what the data can’t do and hope for more direct answers. It’s good to have me think and not immediately give me the easy way out, but I’d like to know if I’m completely off base or am striving for the impossible.</w:t>
       </w:r>
     </w:p>
     <w:p>
